--- a/Documentation/Architecture_Analysis.docx
+++ b/Documentation/Architecture_Analysis.docx
@@ -1219,6 +1219,7 @@
           <w:rFonts w:ascii="Arial" w:hAnsi="Arial" w:cs="Arial"/>
           <w:noProof/>
         </w:rPr>
+        <w:lastRenderedPageBreak/>
         <w:drawing>
           <wp:inline distT="0" distB="0" distL="0" distR="0" wp14:anchorId="768FB40B" wp14:editId="5F0E91E5">
             <wp:extent cx="3175000" cy="6994345"/>
@@ -1380,7 +1381,14 @@
         <w:rPr>
           <w:rFonts w:ascii="Arial" w:hAnsi="Arial" w:cs="Arial"/>
         </w:rPr>
-        <w:t>In the case of this application, React is utilized for the frontend, ASP.NET Core serves as the backend, and MySQL functions as the database. Notably, Keycloak has been seamlessly integrated with both the frontend and backend, ensuring robust user protection measures.</w:t>
+        <w:t xml:space="preserve">In the case of this application, React is utilized for the frontend, ASP.NET Core serves as the backend, and MySQL functions as the database. Notably, Keycloak has been </w:t>
+      </w:r>
+      <w:r>
+        <w:rPr>
+          <w:rFonts w:ascii="Arial" w:hAnsi="Arial" w:cs="Arial"/>
+        </w:rPr>
+        <w:lastRenderedPageBreak/>
+        <w:t>seamlessly integrated with both the frontend and backend, ensuring robust user protection measures.</w:t>
       </w:r>
     </w:p>
     <w:p>
@@ -1567,21 +1575,7 @@
             <w:rStyle w:val="Hyperlink"/>
             <w:rFonts w:ascii="Arial" w:hAnsi="Arial" w:cs="Arial"/>
           </w:rPr>
-          <w:t>h</w:t>
-        </w:r>
-        <w:r>
-          <w:rPr>
-            <w:rStyle w:val="Hyperlink"/>
-            <w:rFonts w:ascii="Arial" w:hAnsi="Arial" w:cs="Arial"/>
-          </w:rPr>
-          <w:t>e</w:t>
-        </w:r>
-        <w:r>
-          <w:rPr>
-            <w:rStyle w:val="Hyperlink"/>
-            <w:rFonts w:ascii="Arial" w:hAnsi="Arial" w:cs="Arial"/>
-          </w:rPr>
-          <w:t>re</w:t>
+          <w:t>here</w:t>
         </w:r>
       </w:hyperlink>
       <w:r>
@@ -1600,6 +1594,7 @@
         <w:rPr>
           <w:rFonts w:ascii="Arial" w:hAnsi="Arial" w:cs="Arial"/>
         </w:rPr>
+        <w:lastRenderedPageBreak/>
         <w:br/>
       </w:r>
       <w:r>
@@ -1799,19 +1794,7 @@
         <w:rPr>
           <w:rFonts w:ascii="Arial" w:hAnsi="Arial" w:cs="Arial"/>
         </w:rPr>
-        <w:t xml:space="preserve">The image </w:t>
-      </w:r>
-      <w:r>
-        <w:rPr>
-          <w:rFonts w:ascii="Arial" w:hAnsi="Arial" w:cs="Arial"/>
-        </w:rPr>
-        <w:t>attached to this heading is</w:t>
-      </w:r>
-      <w:r>
-        <w:rPr>
-          <w:rFonts w:ascii="Arial" w:hAnsi="Arial" w:cs="Arial"/>
-        </w:rPr>
-        <w:t xml:space="preserve"> a diagram representing the architecture of a software application, broken down into different layers. This is a common way to illustrate the separation of concerns in an application, showing how different parts of the codebase interact with one another. Here's a breakdown of each part:</w:t>
+        <w:t>The image attached to this heading is a diagram representing the architecture of a software application, broken down into different layers. This is a common way to illustrate the separation of concerns in an application, showing how different parts of the codebase interact with one another. Here's a breakdown of each part:</w:t>
       </w:r>
     </w:p>
     <w:p>
@@ -2222,46 +2205,39 @@
           <w:b/>
           <w:bCs/>
         </w:rPr>
-        <w:t>Data Source</w:t>
-      </w:r>
-      <w:r>
+        <w:t xml:space="preserve">Data Source </w:t>
+      </w:r>
+    </w:p>
+    <w:p>
+      <w:pPr>
+        <w:spacing w:after="0"/>
+        <w:rPr>
+          <w:rFonts w:ascii="Arial" w:hAnsi="Arial" w:cs="Arial"/>
+        </w:rPr>
+      </w:pPr>
+      <w:r>
+        <w:rPr>
+          <w:rFonts w:ascii="Arial" w:hAnsi="Arial" w:cs="Arial"/>
+        </w:rPr>
+        <w:t>The actual storage system (database).</w:t>
+      </w:r>
+    </w:p>
+    <w:p>
+      <w:pPr>
+        <w:spacing w:after="0"/>
         <w:rPr>
           <w:rFonts w:ascii="Arial" w:hAnsi="Arial" w:cs="Arial"/>
           <w:b/>
           <w:bCs/>
         </w:rPr>
-        <w:t xml:space="preserve"> </w:t>
-      </w:r>
-    </w:p>
-    <w:p>
-      <w:pPr>
-        <w:spacing w:after="0"/>
-        <w:rPr>
-          <w:rFonts w:ascii="Arial" w:hAnsi="Arial" w:cs="Arial"/>
-        </w:rPr>
-      </w:pPr>
-      <w:r>
-        <w:rPr>
-          <w:rFonts w:ascii="Arial" w:hAnsi="Arial" w:cs="Arial"/>
-        </w:rPr>
-        <w:t>The actual storage system (database).</w:t>
-      </w:r>
-    </w:p>
-    <w:p>
-      <w:pPr>
-        <w:spacing w:after="0"/>
+      </w:pPr>
+      <w:r>
         <w:rPr>
           <w:rFonts w:ascii="Arial" w:hAnsi="Arial" w:cs="Arial"/>
           <w:b/>
           <w:bCs/>
         </w:rPr>
-      </w:pPr>
-      <w:r>
-        <w:rPr>
-          <w:rFonts w:ascii="Arial" w:hAnsi="Arial" w:cs="Arial"/>
-          <w:b/>
-          <w:bCs/>
-        </w:rPr>
+        <w:lastRenderedPageBreak/>
         <w:t>Mapper Layer</w:t>
       </w:r>
     </w:p>
@@ -2456,6 +2432,7 @@
         <w:rPr>
           <w:rFonts w:ascii="Arial" w:hAnsi="Arial" w:cs="Arial"/>
         </w:rPr>
+        <w:lastRenderedPageBreak/>
         <w:t>ERD</w:t>
       </w:r>
       <w:bookmarkEnd w:id="5"/>
@@ -2629,38 +2606,20 @@
         <w:rPr>
           <w:rFonts w:ascii="Arial" w:hAnsi="Arial" w:cs="Arial"/>
         </w:rPr>
-        <w:t>Foreign keys</w:t>
-      </w:r>
-      <w:r>
-        <w:rPr>
-          <w:rFonts w:ascii="Arial" w:hAnsi="Arial" w:cs="Arial"/>
-        </w:rPr>
-        <w:t xml:space="preserve"> are keys that refer to the primary key in another table, creating a link between the two tables. For example, the User table has a Group_ID foreign key, which links it to the Group table, indicating which group the user belongs to.</w:t>
-      </w:r>
-    </w:p>
-    <w:p>
-      <w:pPr>
-        <w:rPr>
-          <w:rFonts w:ascii="Arial" w:hAnsi="Arial" w:cs="Arial"/>
-        </w:rPr>
-      </w:pPr>
-      <w:r>
-        <w:rPr>
-          <w:rFonts w:ascii="Arial" w:hAnsi="Arial" w:cs="Arial"/>
-        </w:rPr>
-        <w:t xml:space="preserve">Each table has attributes, which are the data fields stored within it. For instance, the User table includes Username, Email, and </w:t>
-      </w:r>
-      <w:r>
-        <w:rPr>
-          <w:rFonts w:ascii="Arial" w:hAnsi="Arial" w:cs="Arial"/>
-        </w:rPr>
-        <w:t>Profile Picture</w:t>
-      </w:r>
-      <w:r>
-        <w:rPr>
-          <w:rFonts w:ascii="Arial" w:hAnsi="Arial" w:cs="Arial"/>
-        </w:rPr>
-        <w:t>, among others.</w:t>
+        <w:t>Foreign keys are keys that refer to the primary key in another table, creating a link between the two tables. For example, the User table has a Group_ID foreign key, which links it to the Group table, indicating which group the user belongs to.</w:t>
+      </w:r>
+    </w:p>
+    <w:p>
+      <w:pPr>
+        <w:rPr>
+          <w:rFonts w:ascii="Arial" w:hAnsi="Arial" w:cs="Arial"/>
+        </w:rPr>
+      </w:pPr>
+      <w:r>
+        <w:rPr>
+          <w:rFonts w:ascii="Arial" w:hAnsi="Arial" w:cs="Arial"/>
+        </w:rPr>
+        <w:t>Each table has attributes, which are the data fields stored within it. For instance, the User table includes Username, Email, and Profile Picture, among others.</w:t>
       </w:r>
     </w:p>
     <w:p>
@@ -2697,19 +2656,7 @@
         <w:rPr>
           <w:rFonts w:ascii="Arial" w:hAnsi="Arial" w:cs="Arial"/>
         </w:rPr>
-        <w:t>One-to-Many (</w:t>
-      </w:r>
-      <w:r>
-        <w:rPr>
-          <w:rFonts w:ascii="Arial" w:hAnsi="Arial" w:cs="Arial"/>
-        </w:rPr>
-        <w:t>1: N</w:t>
-      </w:r>
-      <w:r>
-        <w:rPr>
-          <w:rFonts w:ascii="Arial" w:hAnsi="Arial" w:cs="Arial"/>
-        </w:rPr>
-        <w:t>): Represented by a line that ends with a crow's foot symbol. For instance, one Group can have many User records associated with it, but a User belongs to only one Group.</w:t>
+        <w:t>One-to-Many (1: N): Represented by a line that ends with a crow's foot symbol. For instance, one Group can have many User records associated with it, but a User belongs to only one Group.</w:t>
       </w:r>
     </w:p>
     <w:p>
@@ -2735,6 +2682,7 @@
           <w:rFonts w:ascii="Arial" w:hAnsi="Arial" w:cs="Arial"/>
           <w:noProof/>
         </w:rPr>
+        <w:lastRenderedPageBreak/>
         <w:drawing>
           <wp:inline distT="0" distB="0" distL="0" distR="0" wp14:anchorId="326CBC7E" wp14:editId="611980EA">
             <wp:extent cx="5734050" cy="2425847"/>
@@ -3563,6 +3511,7 @@
                 <w:szCs w:val="24"/>
                 <w:lang w:val="en-US"/>
               </w:rPr>
+              <w:lastRenderedPageBreak/>
               <w:t>Acceptance Criteria:</w:t>
             </w:r>
           </w:p>
@@ -3649,24 +3598,7 @@
                 <w:lang w:val="en-US"/>
               </w:rPr>
               <w:br/>
-            </w:r>
-            <w:r>
-              <w:rPr>
-                <w:rFonts w:ascii="Arial" w:hAnsi="Arial" w:cs="Arial"/>
-                <w:sz w:val="24"/>
-                <w:szCs w:val="24"/>
-                <w:lang w:val="en-US"/>
-              </w:rPr>
-              <w:t>So,</w:t>
-            </w:r>
-            <w:r>
-              <w:rPr>
-                <w:rFonts w:ascii="Arial" w:hAnsi="Arial" w:cs="Arial"/>
-                <w:sz w:val="24"/>
-                <w:szCs w:val="24"/>
-                <w:lang w:val="en-US"/>
-              </w:rPr>
-              <w:t xml:space="preserve"> the status from “completed” will change to “active”.</w:t>
+              <w:t>So, the status from “completed” will change to “active”.</w:t>
             </w:r>
           </w:p>
         </w:tc>
@@ -3831,25 +3763,7 @@
                 <w:szCs w:val="24"/>
                 <w:lang w:val="en-US"/>
               </w:rPr>
-              <w:t xml:space="preserve">As a user, </w:t>
-            </w:r>
-            <w:r>
-              <w:rPr>
-                <w:rFonts w:ascii="Arial" w:hAnsi="Arial" w:cs="Arial"/>
-                <w:sz w:val="24"/>
-                <w:szCs w:val="24"/>
-                <w:lang w:val="en-US"/>
-              </w:rPr>
-              <w:t>I want</w:t>
-            </w:r>
-            <w:r>
-              <w:rPr>
-                <w:rFonts w:ascii="Arial" w:hAnsi="Arial" w:cs="Arial"/>
-                <w:sz w:val="24"/>
-                <w:szCs w:val="24"/>
-                <w:lang w:val="en-US"/>
-              </w:rPr>
-              <w:t xml:space="preserve"> to edit my tasks, so I can fix it if I have accidentally made some errors.</w:t>
+              <w:t>As a user, I want to edit my tasks, so I can fix it if I have accidentally made some errors.</w:t>
             </w:r>
           </w:p>
         </w:tc>
@@ -4804,6 +4718,7 @@
                 <w:szCs w:val="24"/>
                 <w:lang w:val="en-US"/>
               </w:rPr>
+              <w:lastRenderedPageBreak/>
               <w:t>As a user, I want to be able to spend points, so it makes me eager to earn more points and do more tasks.</w:t>
             </w:r>
           </w:p>
@@ -4835,6 +4750,7 @@
                 <w:szCs w:val="24"/>
                 <w:lang w:val="en-US"/>
               </w:rPr>
+              <w:lastRenderedPageBreak/>
               <w:t>Acceptance Criteria:</w:t>
             </w:r>
           </w:p>
@@ -4873,25 +4789,7 @@
                 <w:szCs w:val="24"/>
                 <w:lang w:val="en-US"/>
               </w:rPr>
-              <w:t xml:space="preserve">In your profile you should be </w:t>
-            </w:r>
-            <w:r>
-              <w:rPr>
-                <w:rFonts w:ascii="Arial" w:hAnsi="Arial" w:cs="Arial"/>
-                <w:sz w:val="24"/>
-                <w:szCs w:val="24"/>
-                <w:lang w:val="en-US"/>
-              </w:rPr>
-              <w:t>an</w:t>
-            </w:r>
-            <w:r>
-              <w:rPr>
-                <w:rFonts w:ascii="Arial" w:hAnsi="Arial" w:cs="Arial"/>
-                <w:sz w:val="24"/>
-                <w:szCs w:val="24"/>
-                <w:lang w:val="en-US"/>
-              </w:rPr>
-              <w:t xml:space="preserve"> able to see the items you bought.</w:t>
+              <w:t>In your profile you should be an able to see the items you bought.</w:t>
             </w:r>
           </w:p>
         </w:tc>
@@ -5135,25 +5033,7 @@
                 <w:szCs w:val="24"/>
                 <w:lang w:val="en-US"/>
               </w:rPr>
-              <w:t xml:space="preserve">After </w:t>
-            </w:r>
-            <w:r>
-              <w:rPr>
-                <w:rFonts w:ascii="Arial" w:hAnsi="Arial" w:cs="Arial"/>
-                <w:sz w:val="24"/>
-                <w:szCs w:val="24"/>
-                <w:lang w:val="en-US"/>
-              </w:rPr>
-              <w:t>it</w:t>
-            </w:r>
-            <w:r>
-              <w:rPr>
-                <w:rFonts w:ascii="Arial" w:hAnsi="Arial" w:cs="Arial"/>
-                <w:sz w:val="24"/>
-                <w:szCs w:val="24"/>
-                <w:lang w:val="en-US"/>
-              </w:rPr>
-              <w:t xml:space="preserve"> created a user can edit it, add a description and a fee. </w:t>
+              <w:t xml:space="preserve">After it created a user can edit it, add a description and a fee. </w:t>
             </w:r>
           </w:p>
         </w:tc>
@@ -6134,6 +6014,7 @@
                 <w:szCs w:val="24"/>
                 <w:lang w:val="en-US"/>
               </w:rPr>
+              <w:lastRenderedPageBreak/>
               <w:t xml:space="preserve">In the group there should be a leaderboard based on users' task completion and points. </w:t>
             </w:r>
           </w:p>
@@ -7195,6 +7076,7 @@
           <w:b/>
           <w:bCs/>
         </w:rPr>
+        <w:lastRenderedPageBreak/>
         <w:t>Wireframes</w:t>
       </w:r>
       <w:bookmarkEnd w:id="7"/>
@@ -7558,17 +7440,13 @@
               <w:jc w:val="center"/>
               <w:rPr>
                 <w:rFonts w:ascii="Arial" w:hAnsi="Arial" w:cs="Arial"/>
-                <w:b/>
-                <w:bCs/>
-                <w:sz w:val="24"/>
-                <w:szCs w:val="24"/>
-              </w:rPr>
-            </w:pPr>
-            <w:r>
-              <w:rPr>
-                <w:rFonts w:ascii="Arial" w:hAnsi="Arial" w:cs="Arial"/>
-                <w:b/>
-                <w:bCs/>
+                <w:sz w:val="24"/>
+                <w:szCs w:val="24"/>
+              </w:rPr>
+            </w:pPr>
+            <w:r>
+              <w:rPr>
+                <w:rFonts w:ascii="Arial" w:hAnsi="Arial" w:cs="Arial"/>
                 <w:sz w:val="24"/>
                 <w:szCs w:val="24"/>
               </w:rPr>
@@ -7587,17 +7465,13 @@
               <w:jc w:val="center"/>
               <w:rPr>
                 <w:rFonts w:ascii="Arial" w:hAnsi="Arial" w:cs="Arial"/>
-                <w:b/>
-                <w:bCs/>
-                <w:sz w:val="24"/>
-                <w:szCs w:val="24"/>
-              </w:rPr>
-            </w:pPr>
-            <w:r>
-              <w:rPr>
-                <w:rFonts w:ascii="Arial" w:hAnsi="Arial" w:cs="Arial"/>
-                <w:b/>
-                <w:bCs/>
+                <w:sz w:val="24"/>
+                <w:szCs w:val="24"/>
+              </w:rPr>
+            </w:pPr>
+            <w:r>
+              <w:rPr>
+                <w:rFonts w:ascii="Arial" w:hAnsi="Arial" w:cs="Arial"/>
                 <w:sz w:val="24"/>
                 <w:szCs w:val="24"/>
               </w:rPr>
@@ -7606,8 +7480,6 @@
             <w:r>
               <w:rPr>
                 <w:rFonts w:ascii="Arial" w:hAnsi="Arial" w:cs="Arial"/>
-                <w:b/>
-                <w:bCs/>
                 <w:sz w:val="24"/>
                 <w:szCs w:val="24"/>
               </w:rPr>
@@ -7628,17 +7500,13 @@
               <w:jc w:val="center"/>
               <w:rPr>
                 <w:rFonts w:ascii="Arial" w:hAnsi="Arial" w:cs="Arial"/>
-                <w:b/>
-                <w:bCs/>
-                <w:sz w:val="24"/>
-                <w:szCs w:val="24"/>
-              </w:rPr>
-            </w:pPr>
-            <w:r>
-              <w:rPr>
-                <w:rFonts w:ascii="Arial" w:hAnsi="Arial" w:cs="Arial"/>
-                <w:b/>
-                <w:bCs/>
+                <w:sz w:val="24"/>
+                <w:szCs w:val="24"/>
+              </w:rPr>
+            </w:pPr>
+            <w:r>
+              <w:rPr>
+                <w:rFonts w:ascii="Arial" w:hAnsi="Arial" w:cs="Arial"/>
                 <w:sz w:val="24"/>
                 <w:szCs w:val="24"/>
               </w:rPr>
@@ -7657,17 +7525,13 @@
               <w:jc w:val="center"/>
               <w:rPr>
                 <w:rFonts w:ascii="Arial" w:hAnsi="Arial" w:cs="Arial"/>
-                <w:b/>
-                <w:bCs/>
-                <w:sz w:val="24"/>
-                <w:szCs w:val="24"/>
-              </w:rPr>
-            </w:pPr>
-            <w:r>
-              <w:rPr>
-                <w:rFonts w:ascii="Arial" w:hAnsi="Arial" w:cs="Arial"/>
-                <w:b/>
-                <w:bCs/>
+                <w:sz w:val="24"/>
+                <w:szCs w:val="24"/>
+              </w:rPr>
+            </w:pPr>
+            <w:r>
+              <w:rPr>
+                <w:rFonts w:ascii="Arial" w:hAnsi="Arial" w:cs="Arial"/>
                 <w:sz w:val="24"/>
                 <w:szCs w:val="24"/>
               </w:rPr>
@@ -7691,17 +7555,13 @@
               <w:jc w:val="center"/>
               <w:rPr>
                 <w:rFonts w:ascii="Arial" w:hAnsi="Arial" w:cs="Arial"/>
-                <w:b/>
-                <w:bCs/>
-                <w:sz w:val="24"/>
-                <w:szCs w:val="24"/>
-              </w:rPr>
-            </w:pPr>
-            <w:r>
-              <w:rPr>
-                <w:rFonts w:ascii="Arial" w:hAnsi="Arial" w:cs="Arial"/>
-                <w:b/>
-                <w:bCs/>
+                <w:sz w:val="24"/>
+                <w:szCs w:val="24"/>
+              </w:rPr>
+            </w:pPr>
+            <w:r>
+              <w:rPr>
+                <w:rFonts w:ascii="Arial" w:hAnsi="Arial" w:cs="Arial"/>
                 <w:sz w:val="24"/>
                 <w:szCs w:val="24"/>
               </w:rPr>
@@ -7720,17 +7580,13 @@
               <w:jc w:val="center"/>
               <w:rPr>
                 <w:rFonts w:ascii="Arial" w:hAnsi="Arial" w:cs="Arial"/>
-                <w:b/>
-                <w:bCs/>
-                <w:sz w:val="24"/>
-                <w:szCs w:val="24"/>
-              </w:rPr>
-            </w:pPr>
-            <w:r>
-              <w:rPr>
-                <w:rFonts w:ascii="Arial" w:hAnsi="Arial" w:cs="Arial"/>
-                <w:b/>
-                <w:bCs/>
+                <w:sz w:val="24"/>
+                <w:szCs w:val="24"/>
+              </w:rPr>
+            </w:pPr>
+            <w:r>
+              <w:rPr>
+                <w:rFonts w:ascii="Arial" w:hAnsi="Arial" w:cs="Arial"/>
                 <w:sz w:val="24"/>
                 <w:szCs w:val="24"/>
               </w:rPr>

--- a/Documentation/Architecture_Analysis.docx
+++ b/Documentation/Architecture_Analysis.docx
@@ -312,7 +312,15 @@
           <w:sz w:val="24"/>
           <w:szCs w:val="24"/>
         </w:rPr>
-        <w:t>Class: &lt;class&gt;</w:t>
+        <w:t xml:space="preserve">Class: </w:t>
+      </w:r>
+      <w:r>
+        <w:rPr>
+          <w:rFonts w:ascii="Arial" w:hAnsi="Arial" w:cs="Arial"/>
+          <w:sz w:val="24"/>
+          <w:szCs w:val="24"/>
+        </w:rPr>
+        <w:t>DB-04</w:t>
       </w:r>
     </w:p>
     <w:p>
@@ -331,7 +339,15 @@
           <w:sz w:val="24"/>
           <w:szCs w:val="24"/>
         </w:rPr>
-        <w:t>Teacher: &lt;name&gt;</w:t>
+        <w:t xml:space="preserve">Teacher: </w:t>
+      </w:r>
+      <w:r>
+        <w:rPr>
+          <w:rFonts w:ascii="Arial" w:hAnsi="Arial" w:cs="Arial"/>
+          <w:sz w:val="24"/>
+          <w:szCs w:val="24"/>
+        </w:rPr>
+        <w:t>Tim Kurvers</w:t>
       </w:r>
     </w:p>
     <w:p>
@@ -362,7 +378,7 @@
           <w:lang w:eastAsia="nl-NL"/>
           <w14:ligatures w14:val="none"/>
         </w:rPr>
-        <w:t>&lt;last version&gt;</w:t>
+        <w:t>1.0</w:t>
       </w:r>
     </w:p>
     <w:p>
@@ -381,7 +397,15 @@
           <w:sz w:val="24"/>
           <w:szCs w:val="24"/>
         </w:rPr>
-        <w:t>Date: &lt;last submission date&gt;</w:t>
+        <w:t xml:space="preserve">Date: </w:t>
+      </w:r>
+      <w:r>
+        <w:rPr>
+          <w:rFonts w:ascii="Arial" w:hAnsi="Arial" w:cs="Arial"/>
+          <w:sz w:val="24"/>
+          <w:szCs w:val="24"/>
+        </w:rPr>
+        <w:t>12/01/2024</w:t>
       </w:r>
     </w:p>
     <w:sdt>
